--- a/src/documents/Loop__LOOP_Files/SE_CMS_06LMSP_L_Amendment_Template1.docx
+++ b/src/documents/Loop__LOOP_Files/SE_CMS_06LMSP_L_Amendment_Template1.docx
@@ -11,7 +11,6 @@
           <w:b/>
           <w:sz w:val="22"/>
           <w:szCs w:val="22"/>
-          <w:lang w:val="sv-SE"/>
         </w:rPr>
       </w:pPr>
       <w:r>
@@ -20,7 +19,6 @@
           <w:b/>
           <w:sz w:val="22"/>
           <w:szCs w:val="22"/>
-          <w:lang w:val="sv-SE"/>
         </w:rPr>
         <w:t>ÄNDRINGSAVTAL</w:t>
       </w:r>
@@ -33,7 +31,6 @@
           <w:b/>
           <w:sz w:val="22"/>
           <w:szCs w:val="22"/>
-          <w:lang w:val="sv-SE"/>
         </w:rPr>
       </w:pPr>
     </w:p>
@@ -70,7 +67,25 @@
           <w:szCs w:val="22"/>
           <w:lang w:val="sv-SE"/>
         </w:rPr>
-        <w:instrText xml:space="preserve"> SET "SignatureDate" "&lt;&lt;HCP_Contract_MERC_Contract_Signed_Date_Time_MERC&gt;&gt;" </w:instrText>
+        <w:instrText xml:space="preserve"> SET "SignatureDate" "</w:instrText>
+      </w:r>
+      <w:r>
+        <w:rPr>
+          <w:rFonts w:ascii="Arial" w:hAnsi="Arial" w:cs="Arial"/>
+          <w:sz w:val="22"/>
+          <w:szCs w:val="22"/>
+          <w:lang w:val="sv-SE"/>
+        </w:rPr>
+        <w:instrText>&lt;&lt;HCP_Contract_MERC_Contract_Signed_Date_Time_MERC&gt;&gt;</w:instrText>
+      </w:r>
+      <w:r>
+        <w:rPr>
+          <w:rFonts w:ascii="Arial" w:hAnsi="Arial" w:cs="Arial"/>
+          <w:sz w:val="22"/>
+          <w:szCs w:val="22"/>
+          <w:lang w:val="sv-SE"/>
+        </w:rPr>
+        <w:instrText xml:space="preserve">" </w:instrText>
       </w:r>
       <w:r>
         <w:rPr>
@@ -169,16 +184,17 @@
           <w:szCs w:val="22"/>
           <w:lang w:val="sv-SE"/>
         </w:rPr>
-        <w:t>, mellan &lt;&lt;Account_MER</w:t>
+        <w:t>, mellan &lt;&lt;Account_MERC_Name&gt;&gt;  (“Uppdragstagaren“) / &lt;&lt;Form_HCPlegalentity&gt;&gt; (“Uppdragstagarens Företag”) och</w:t>
       </w:r>
       <w:r>
         <w:rPr>
           <w:rFonts w:ascii="Arial" w:hAnsi="Arial" w:cs="Arial"/>
+          <w:i/>
           <w:sz w:val="22"/>
           <w:szCs w:val="22"/>
           <w:lang w:val="sv-SE"/>
         </w:rPr>
-        <w:t xml:space="preserve">C_Name&gt;&gt;  (“Uppdragstagaren“), </w:t>
+        <w:t xml:space="preserve"> </w:t>
       </w:r>
       <w:r>
         <w:rPr>
@@ -766,7 +782,43 @@
                 <w:sz w:val="22"/>
                 <w:szCs w:val="22"/>
               </w:rPr>
-              <w:t>&lt;&lt;Account_MERC_Name&gt;&gt; / &lt;&lt;Form_HCPlegalentity&gt;&gt;</w:t>
+              <w:t>&lt;&lt;</w:t>
+            </w:r>
+            <w:proofErr w:type="spellStart"/>
+            <w:r>
+              <w:rPr>
+                <w:rFonts w:ascii="Arial" w:hAnsi="Arial" w:cs="Arial"/>
+                <w:sz w:val="22"/>
+                <w:szCs w:val="22"/>
+              </w:rPr>
+              <w:t>Account_MERC_Name</w:t>
+            </w:r>
+            <w:proofErr w:type="spellEnd"/>
+            <w:r>
+              <w:rPr>
+                <w:rFonts w:ascii="Arial" w:hAnsi="Arial" w:cs="Arial"/>
+                <w:sz w:val="22"/>
+                <w:szCs w:val="22"/>
+              </w:rPr>
+              <w:t>&gt;&gt; / &lt;&lt;</w:t>
+            </w:r>
+            <w:proofErr w:type="spellStart"/>
+            <w:r>
+              <w:rPr>
+                <w:rFonts w:ascii="Arial" w:hAnsi="Arial" w:cs="Arial"/>
+                <w:sz w:val="22"/>
+                <w:szCs w:val="22"/>
+              </w:rPr>
+              <w:t>Form_HCPlegalentity</w:t>
+            </w:r>
+            <w:proofErr w:type="spellEnd"/>
+            <w:r>
+              <w:rPr>
+                <w:rFonts w:ascii="Arial" w:hAnsi="Arial" w:cs="Arial"/>
+                <w:sz w:val="22"/>
+                <w:szCs w:val="22"/>
+              </w:rPr>
+              <w:t>&gt;&gt;</w:t>
             </w:r>
           </w:p>
         </w:tc>
@@ -839,13 +891,23 @@
                 <w:szCs w:val="22"/>
               </w:rPr>
             </w:pPr>
+            <w:proofErr w:type="spellStart"/>
             <w:r>
               <w:rPr>
                 <w:rFonts w:ascii="Arial" w:hAnsi="Arial" w:cs="Arial"/>
                 <w:sz w:val="22"/>
                 <w:szCs w:val="22"/>
               </w:rPr>
-              <w:t xml:space="preserve">Namnteckning: </w:t>
+              <w:t>Namnteckning</w:t>
+            </w:r>
+            <w:proofErr w:type="spellEnd"/>
+            <w:r>
+              <w:rPr>
+                <w:rFonts w:ascii="Arial" w:hAnsi="Arial" w:cs="Arial"/>
+                <w:sz w:val="22"/>
+                <w:szCs w:val="22"/>
+              </w:rPr>
+              <w:t xml:space="preserve">: </w:t>
             </w:r>
           </w:p>
         </w:tc>
@@ -909,13 +971,23 @@
                 <w:szCs w:val="22"/>
               </w:rPr>
             </w:pPr>
+            <w:proofErr w:type="spellStart"/>
             <w:r>
               <w:rPr>
                 <w:rFonts w:ascii="Arial" w:hAnsi="Arial" w:cs="Arial"/>
                 <w:sz w:val="22"/>
                 <w:szCs w:val="22"/>
               </w:rPr>
-              <w:t>Namnteckning:</w:t>
+              <w:t>Namnteckning</w:t>
+            </w:r>
+            <w:proofErr w:type="spellEnd"/>
+            <w:r>
+              <w:rPr>
+                <w:rFonts w:ascii="Arial" w:hAnsi="Arial" w:cs="Arial"/>
+                <w:sz w:val="22"/>
+                <w:szCs w:val="22"/>
+              </w:rPr>
+              <w:t>:</w:t>
             </w:r>
           </w:p>
         </w:tc>
@@ -977,13 +1049,23 @@
                 <w:szCs w:val="22"/>
               </w:rPr>
             </w:pPr>
+            <w:proofErr w:type="spellStart"/>
             <w:r>
               <w:rPr>
                 <w:rFonts w:ascii="Arial" w:hAnsi="Arial" w:cs="Arial"/>
                 <w:sz w:val="22"/>
                 <w:szCs w:val="22"/>
               </w:rPr>
-              <w:t>Namn:</w:t>
+              <w:t>Namn</w:t>
+            </w:r>
+            <w:proofErr w:type="spellEnd"/>
+            <w:r>
+              <w:rPr>
+                <w:rFonts w:ascii="Arial" w:hAnsi="Arial" w:cs="Arial"/>
+                <w:sz w:val="22"/>
+                <w:szCs w:val="22"/>
+              </w:rPr>
+              <w:t>:</w:t>
             </w:r>
           </w:p>
         </w:tc>
@@ -1052,13 +1134,23 @@
                 <w:szCs w:val="22"/>
               </w:rPr>
             </w:pPr>
+            <w:proofErr w:type="spellStart"/>
             <w:r>
               <w:rPr>
                 <w:rFonts w:ascii="Arial" w:hAnsi="Arial" w:cs="Arial"/>
                 <w:sz w:val="22"/>
                 <w:szCs w:val="22"/>
               </w:rPr>
-              <w:t>Namn:</w:t>
+              <w:t>Namn</w:t>
+            </w:r>
+            <w:proofErr w:type="spellEnd"/>
+            <w:r>
+              <w:rPr>
+                <w:rFonts w:ascii="Arial" w:hAnsi="Arial" w:cs="Arial"/>
+                <w:sz w:val="22"/>
+                <w:szCs w:val="22"/>
+              </w:rPr>
+              <w:t>:</w:t>
             </w:r>
           </w:p>
         </w:tc>
@@ -1196,13 +1288,23 @@
                 <w:szCs w:val="22"/>
               </w:rPr>
             </w:pPr>
+            <w:proofErr w:type="spellStart"/>
             <w:r>
               <w:rPr>
                 <w:rFonts w:ascii="Arial" w:hAnsi="Arial" w:cs="Arial"/>
                 <w:sz w:val="22"/>
                 <w:szCs w:val="22"/>
               </w:rPr>
-              <w:t>Titel:</w:t>
+              <w:t>Titel</w:t>
+            </w:r>
+            <w:proofErr w:type="spellEnd"/>
+            <w:r>
+              <w:rPr>
+                <w:rFonts w:ascii="Arial" w:hAnsi="Arial" w:cs="Arial"/>
+                <w:sz w:val="22"/>
+                <w:szCs w:val="22"/>
+              </w:rPr>
+              <w:t>:</w:t>
             </w:r>
           </w:p>
         </w:tc>
@@ -1259,13 +1361,23 @@
                 <w:szCs w:val="22"/>
               </w:rPr>
             </w:pPr>
+            <w:proofErr w:type="spellStart"/>
             <w:r>
               <w:rPr>
                 <w:rFonts w:ascii="Arial" w:hAnsi="Arial" w:cs="Arial"/>
                 <w:sz w:val="22"/>
                 <w:szCs w:val="22"/>
               </w:rPr>
-              <w:t>Titel:</w:t>
+              <w:t>Titel</w:t>
+            </w:r>
+            <w:proofErr w:type="spellEnd"/>
+            <w:r>
+              <w:rPr>
+                <w:rFonts w:ascii="Arial" w:hAnsi="Arial" w:cs="Arial"/>
+                <w:sz w:val="22"/>
+                <w:szCs w:val="22"/>
+              </w:rPr>
+              <w:t>:</w:t>
             </w:r>
           </w:p>
         </w:tc>
@@ -1605,13 +1717,23 @@
                 <w:szCs w:val="22"/>
               </w:rPr>
             </w:pPr>
+            <w:proofErr w:type="spellStart"/>
             <w:r>
               <w:rPr>
                 <w:rFonts w:ascii="Arial" w:hAnsi="Arial" w:cs="Arial"/>
                 <w:sz w:val="22"/>
                 <w:szCs w:val="22"/>
               </w:rPr>
-              <w:t>Namnteckning:</w:t>
+              <w:t>Namnteckning</w:t>
+            </w:r>
+            <w:proofErr w:type="spellEnd"/>
+            <w:r>
+              <w:rPr>
+                <w:rFonts w:ascii="Arial" w:hAnsi="Arial" w:cs="Arial"/>
+                <w:sz w:val="22"/>
+                <w:szCs w:val="22"/>
+              </w:rPr>
+              <w:t>:</w:t>
             </w:r>
           </w:p>
         </w:tc>
@@ -1656,13 +1778,23 @@
                 <w:szCs w:val="22"/>
               </w:rPr>
             </w:pPr>
+            <w:proofErr w:type="spellStart"/>
             <w:r>
               <w:rPr>
                 <w:rFonts w:ascii="Arial" w:hAnsi="Arial" w:cs="Arial"/>
                 <w:sz w:val="22"/>
                 <w:szCs w:val="22"/>
               </w:rPr>
-              <w:t>Namn:</w:t>
+              <w:t>Namn</w:t>
+            </w:r>
+            <w:proofErr w:type="spellEnd"/>
+            <w:r>
+              <w:rPr>
+                <w:rFonts w:ascii="Arial" w:hAnsi="Arial" w:cs="Arial"/>
+                <w:sz w:val="22"/>
+                <w:szCs w:val="22"/>
+              </w:rPr>
+              <w:t>:</w:t>
             </w:r>
           </w:p>
         </w:tc>
@@ -1739,13 +1871,23 @@
                 <w:szCs w:val="22"/>
               </w:rPr>
             </w:pPr>
+            <w:proofErr w:type="spellStart"/>
             <w:r>
               <w:rPr>
                 <w:rFonts w:ascii="Arial" w:hAnsi="Arial" w:cs="Arial"/>
                 <w:sz w:val="22"/>
                 <w:szCs w:val="22"/>
               </w:rPr>
-              <w:t>Titel:</w:t>
+              <w:t>Titel</w:t>
+            </w:r>
+            <w:proofErr w:type="spellEnd"/>
+            <w:r>
+              <w:rPr>
+                <w:rFonts w:ascii="Arial" w:hAnsi="Arial" w:cs="Arial"/>
+                <w:sz w:val="22"/>
+                <w:szCs w:val="22"/>
+              </w:rPr>
+              <w:t>:</w:t>
             </w:r>
           </w:p>
         </w:tc>
@@ -1831,6 +1973,7 @@
                 <w:sz w:val="22"/>
                 <w:szCs w:val="22"/>
               </w:rPr>
+              <w:lastRenderedPageBreak/>
               <w:t>Datum:</w:t>
             </w:r>
           </w:p>
@@ -3310,9 +3453,8 @@
     <w:panose1 w:val="020B0604030504040204"/>
     <w:charset w:val="00"/>
     <w:family w:val="swiss"/>
-    <w:notTrueType/>
     <w:pitch w:val="variable"/>
-    <w:sig w:usb0="00000003" w:usb1="00000000" w:usb2="00000000" w:usb3="00000000" w:csb0="00000001" w:csb1="00000000"/>
+    <w:sig w:usb0="E1002EFF" w:usb1="C000605B" w:usb2="00000029" w:usb3="00000000" w:csb0="000101FF" w:csb1="00000000"/>
   </w:font>
   <w:font w:name="MS Gothic">
     <w:altName w:val="ＭＳ ゴシック"/>
@@ -4181,8 +4323,8 @@
 </file>
 
 <file path=customXml/item4.xml><?xml version="1.0" encoding="utf-8"?>
-<ct:contentTypeSchema xmlns:ct="http://schemas.microsoft.com/office/2006/metadata/contentType" xmlns:ma="http://schemas.microsoft.com/office/2006/metadata/properties/metaAttributes" ct:_="" ma:_="" ma:contentTypeName="Document" ma:contentTypeID="0x010100835FB1F73B653A41B636C9FDA67687B8" ma:contentTypeVersion="5" ma:contentTypeDescription="Create a new document." ma:contentTypeScope="" ma:versionID="94854edb4ece8a383fca1df886b9fb19">
-  <xsd:schema xmlns:xsd="http://www.w3.org/2001/XMLSchema" xmlns:xs="http://www.w3.org/2001/XMLSchema" xmlns:p="http://schemas.microsoft.com/office/2006/metadata/properties" xmlns:ns2="33648e8c-5399-4ce0-994e-2f4ddb1c4614" targetNamespace="http://schemas.microsoft.com/office/2006/metadata/properties" ma:root="true" ma:fieldsID="4383c11d7d13e000ea9a7d347e1afa8f" ns2:_="">
+<ct:contentTypeSchema xmlns:ct="http://schemas.microsoft.com/office/2006/metadata/contentType" xmlns:ma="http://schemas.microsoft.com/office/2006/metadata/properties/metaAttributes" ct:_="" ma:_="" ma:contentTypeName="Document" ma:contentTypeID="0x0101008061CA30BAE04549A0C881271EDD6907" ma:contentTypeVersion="5" ma:contentTypeDescription="Create a new document." ma:contentTypeScope="" ma:versionID="8462f0f36d4d47fcfa065c06c2beced5">
+  <xsd:schema xmlns:xsd="http://www.w3.org/2001/XMLSchema" xmlns:xs="http://www.w3.org/2001/XMLSchema" xmlns:p="http://schemas.microsoft.com/office/2006/metadata/properties" xmlns:ns2="33648e8c-5399-4ce0-994e-2f4ddb1c4614" targetNamespace="http://schemas.microsoft.com/office/2006/metadata/properties" ma:root="true" ma:fieldsID="fb134386ce2530898ae28a85ea058234" ns2:_="">
     <xsd:import namespace="33648e8c-5399-4ce0-994e-2f4ddb1c4614"/>
     <xsd:element name="properties">
       <xsd:complexType>
@@ -4204,7 +4346,7 @@
   <xsd:schema xmlns:xsd="http://www.w3.org/2001/XMLSchema" xmlns:xs="http://www.w3.org/2001/XMLSchema" xmlns:dms="http://schemas.microsoft.com/office/2006/documentManagement/types" xmlns:pc="http://schemas.microsoft.com/office/infopath/2007/PartnerControls" targetNamespace="33648e8c-5399-4ce0-994e-2f4ddb1c4614" elementFormDefault="qualified">
     <xsd:import namespace="http://schemas.microsoft.com/office/2006/documentManagement/types"/>
     <xsd:import namespace="http://schemas.microsoft.com/office/infopath/2007/PartnerControls"/>
-    <xsd:element name="TaxCatchAll" ma:index="7" nillable="true" ma:displayName="Taxonomy Catch All Column" ma:hidden="true" ma:list="{e51b3cf6-e0c0-4b36-a9cc-8b9982152c49}" ma:internalName="TaxCatchAll" ma:showField="CatchAllData" ma:web="4981e8b0-8932-480d-9be8-58d99d2fa62a">
+    <xsd:element name="TaxCatchAll" ma:index="7" nillable="true" ma:displayName="Taxonomy Catch All Column" ma:hidden="true" ma:list="{4bcf46b4-9c82-4571-87ae-2801b8b51bf1}" ma:internalName="TaxCatchAll" ma:showField="CatchAllData" ma:web="d3963328-0e1c-4ba7-86da-8982eff31f1b">
       <xsd:complexType>
         <xsd:complexContent>
           <xsd:extension base="dms:MultiChoiceLookup">
@@ -4215,7 +4357,7 @@
         </xsd:complexContent>
       </xsd:complexType>
     </xsd:element>
-    <xsd:element name="TaxCatchAllLabel" ma:index="8" nillable="true" ma:displayName="Taxonomy Catch All Column1" ma:hidden="true" ma:list="{e51b3cf6-e0c0-4b36-a9cc-8b9982152c49}" ma:internalName="TaxCatchAllLabel" ma:readOnly="true" ma:showField="CatchAllDataLabel" ma:web="4981e8b0-8932-480d-9be8-58d99d2fa62a">
+    <xsd:element name="TaxCatchAllLabel" ma:index="8" nillable="true" ma:displayName="Taxonomy Catch All Column1" ma:hidden="true" ma:list="{4bcf46b4-9c82-4571-87ae-2801b8b51bf1}" ma:internalName="TaxCatchAllLabel" ma:readOnly="true" ma:showField="CatchAllDataLabel" ma:web="d3963328-0e1c-4ba7-86da-8982eff31f1b">
       <xsd:complexType>
         <xsd:complexContent>
           <xsd:extension base="dms:MultiChoiceLookup">
@@ -4357,9 +4499,9 @@
 </file>
 
 <file path=customXml/itemProps4.xml><?xml version="1.0" encoding="utf-8"?>
-<ds:datastoreItem xmlns:ds="http://schemas.openxmlformats.org/officeDocument/2006/customXml" ds:itemID="{03D2DB20-2F22-4034-949D-83BF1690EAE5}"/>
+<ds:datastoreItem xmlns:ds="http://schemas.openxmlformats.org/officeDocument/2006/customXml" ds:itemID="{E3432518-96A4-45D4-AF30-A9B38AE495CA}"/>
 </file>
 
 <file path=customXml/itemProps5.xml><?xml version="1.0" encoding="utf-8"?>
-<ds:datastoreItem xmlns:ds="http://schemas.openxmlformats.org/officeDocument/2006/customXml" ds:itemID="{37A96032-6EC7-4154-9211-DBEC7E6368C4}"/>
+<ds:datastoreItem xmlns:ds="http://schemas.openxmlformats.org/officeDocument/2006/customXml" ds:itemID="{CEF36F4A-48B8-4805-BF26-6A35ECD84705}"/>
 </file>